--- a/lab1/lab1_report.docx
+++ b/lab1/lab1_report.docx
@@ -4023,14 +4023,13 @@
         <w:rPr>
           <w:rFonts w:ascii="Times New Roman" w:hAnsi="Times New Roman"/>
           <w:b/>
-          <w:noProof/>
           <w:sz w:val="28"/>
         </w:rPr>
         <w:drawing>
-          <wp:inline distT="0" distB="0" distL="0" distR="0" wp14:anchorId="2FCB51F6" wp14:editId="50611481">
-            <wp:extent cx="6152515" cy="231775"/>
-            <wp:effectExtent l="0" t="0" r="635" b="0"/>
-            <wp:docPr id="3" name="Рисунок 3"/>
+          <wp:inline distT="0" distB="0" distL="0" distR="0" wp14:anchorId="429DF3D7" wp14:editId="14B3B8F5">
+            <wp:extent cx="6152515" cy="243840"/>
+            <wp:effectExtent l="0" t="0" r="635" b="3810"/>
+            <wp:docPr id="4" name="Рисунок 4"/>
             <wp:cNvGraphicFramePr>
               <a:graphicFrameLocks xmlns:a="http://schemas.openxmlformats.org/drawingml/2006/main" noChangeAspect="1"/>
             </wp:cNvGraphicFramePr>
@@ -4050,7 +4049,7 @@
                   <pic:spPr>
                     <a:xfrm>
                       <a:off x="0" y="0"/>
-                      <a:ext cx="6152515" cy="231775"/>
+                      <a:ext cx="6152515" cy="243840"/>
                     </a:xfrm>
                     <a:prstGeom prst="rect">
                       <a:avLst/>
@@ -4062,6 +4061,8 @@
           </wp:inline>
         </w:drawing>
       </w:r>
+      <w:bookmarkStart w:id="0" w:name="_GoBack"/>
+      <w:bookmarkEnd w:id="0"/>
     </w:p>
     <w:p/>
     <w:p/>
@@ -4110,7 +4111,7 @@
           <w:rFonts w:ascii="Courier New" w:eastAsia="Times New Roman" w:hAnsi="Courier New" w:cs="Courier New"/>
           <w:sz w:val="20"/>
           <w:szCs w:val="20"/>
-          <w:lang w:val="ru-RU" w:eastAsia="ru-RU"/>
+          <w:lang w:val="en-US" w:eastAsia="ru-RU"/>
         </w:rPr>
       </w:pPr>
     </w:p>
@@ -5611,28 +5612,17 @@
           <w:rFonts w:ascii="Courier New" w:eastAsia="Times New Roman" w:hAnsi="Courier New" w:cs="Courier New"/>
           <w:sz w:val="20"/>
           <w:szCs w:val="20"/>
-          <w:lang w:val="ru-RU" w:eastAsia="ru-RU"/>
-        </w:rPr>
-      </w:pPr>
-      <w:proofErr w:type="spellStart"/>
-      <w:r>
-        <w:rPr>
-          <w:rFonts w:ascii="Courier New" w:eastAsia="Times New Roman" w:hAnsi="Courier New" w:cs="Courier New"/>
-          <w:sz w:val="20"/>
-          <w:szCs w:val="20"/>
-          <w:lang w:val="ru-RU" w:eastAsia="ru-RU"/>
-        </w:rPr>
-        <w:t>mov</w:t>
-      </w:r>
-      <w:proofErr w:type="spellEnd"/>
-      <w:r>
-        <w:rPr>
-          <w:rFonts w:ascii="Courier New" w:eastAsia="Times New Roman" w:hAnsi="Courier New" w:cs="Courier New"/>
-          <w:sz w:val="20"/>
-          <w:szCs w:val="20"/>
-          <w:lang w:val="ru-RU" w:eastAsia="ru-RU"/>
-        </w:rPr>
-        <w:t xml:space="preserve"> </w:t>
+          <w:lang w:val="en-US" w:eastAsia="ru-RU"/>
+        </w:rPr>
+      </w:pPr>
+      <w:r>
+        <w:rPr>
+          <w:rFonts w:ascii="Courier New" w:eastAsia="Times New Roman" w:hAnsi="Courier New" w:cs="Courier New"/>
+          <w:sz w:val="20"/>
+          <w:szCs w:val="20"/>
+          <w:lang w:val="en-US" w:eastAsia="ru-RU"/>
+        </w:rPr>
+        <w:t xml:space="preserve">mov </w:t>
       </w:r>
       <w:proofErr w:type="spellStart"/>
       <w:proofErr w:type="gramStart"/>
@@ -5641,7 +5631,7 @@
           <w:rFonts w:ascii="Courier New" w:eastAsia="Times New Roman" w:hAnsi="Courier New" w:cs="Courier New"/>
           <w:sz w:val="20"/>
           <w:szCs w:val="20"/>
-          <w:lang w:val="ru-RU" w:eastAsia="ru-RU"/>
+          <w:lang w:val="en-US" w:eastAsia="ru-RU"/>
         </w:rPr>
         <w:t>ebx</w:t>
       </w:r>
@@ -5651,7 +5641,7 @@
           <w:rFonts w:ascii="Courier New" w:eastAsia="Times New Roman" w:hAnsi="Courier New" w:cs="Courier New"/>
           <w:sz w:val="20"/>
           <w:szCs w:val="20"/>
-          <w:lang w:val="ru-RU" w:eastAsia="ru-RU"/>
+          <w:lang w:val="en-US" w:eastAsia="ru-RU"/>
         </w:rPr>
         <w:t>,[</w:t>
       </w:r>
@@ -5662,7 +5652,7 @@
           <w:rFonts w:ascii="Courier New" w:eastAsia="Times New Roman" w:hAnsi="Courier New" w:cs="Courier New"/>
           <w:sz w:val="20"/>
           <w:szCs w:val="20"/>
-          <w:lang w:val="ru-RU" w:eastAsia="ru-RU"/>
+          <w:lang w:val="en-US" w:eastAsia="ru-RU"/>
         </w:rPr>
         <w:t>Arr+ecx</w:t>
       </w:r>
@@ -5672,7 +5662,7 @@
           <w:rFonts w:ascii="Courier New" w:eastAsia="Times New Roman" w:hAnsi="Courier New" w:cs="Courier New"/>
           <w:sz w:val="20"/>
           <w:szCs w:val="20"/>
-          <w:lang w:val="ru-RU" w:eastAsia="ru-RU"/>
+          <w:lang w:val="en-US" w:eastAsia="ru-RU"/>
         </w:rPr>
         <w:t>*4-4]</w:t>
       </w:r>
@@ -6748,6 +6738,7 @@
       </w:pPr>
       <w:r>
         <w:rPr>
+          <w:noProof/>
           <w:sz w:val="20"/>
           <w:lang w:val="en-US"/>
         </w:rPr>
@@ -7098,8 +7089,6 @@
           <w:sz w:val="20"/>
         </w:rPr>
       </w:pPr>
-      <w:bookmarkStart w:id="0" w:name="_GoBack"/>
-      <w:bookmarkEnd w:id="0"/>
     </w:p>
     <w:sectPr>
       <w:pgSz w:w="12240" w:h="15840"/>
@@ -8118,6 +8107,7 @@
     <w:lsdException w:name="HTML Sample" w:semiHidden="1" w:unhideWhenUsed="1"/>
     <w:lsdException w:name="HTML Typewriter" w:semiHidden="1" w:unhideWhenUsed="1"/>
     <w:lsdException w:name="HTML Variable" w:semiHidden="1" w:unhideWhenUsed="1"/>
+    <w:lsdException w:name="Normal Table" w:semiHidden="1" w:unhideWhenUsed="1"/>
     <w:lsdException w:name="annotation subject" w:semiHidden="1" w:unhideWhenUsed="1"/>
     <w:lsdException w:name="No List" w:semiHidden="1" w:unhideWhenUsed="1"/>
     <w:lsdException w:name="Outline List 1" w:semiHidden="1" w:unhideWhenUsed="1"/>
@@ -8161,8 +8151,10 @@
     <w:lsdException w:name="Table Elegant" w:semiHidden="1" w:unhideWhenUsed="1"/>
     <w:lsdException w:name="Table Professional" w:semiHidden="1" w:unhideWhenUsed="1"/>
     <w:lsdException w:name="Table Subtle 1" w:semiHidden="1" w:unhideWhenUsed="1"/>
+    <w:lsdException w:name="Table Subtle 2" w:semiHidden="1" w:unhideWhenUsed="1"/>
     <w:lsdException w:name="Table Web 1" w:semiHidden="1" w:unhideWhenUsed="1"/>
     <w:lsdException w:name="Table Web 2" w:semiHidden="1" w:unhideWhenUsed="1"/>
+    <w:lsdException w:name="Table Web 3" w:semiHidden="1" w:unhideWhenUsed="1"/>
     <w:lsdException w:name="Balloon Text" w:semiHidden="1" w:unhideWhenUsed="1"/>
     <w:lsdException w:name="Table Grid" w:uiPriority="39"/>
     <w:lsdException w:name="Table Theme" w:semiHidden="1" w:unhideWhenUsed="1"/>
